--- a/C EP 300V/IDA #5 Giving & Receiving Feedback.docx
+++ b/C EP 300V/IDA #5 Giving & Receiving Feedback.docx
@@ -650,8 +650,23 @@
         </w:rPr>
         <w:t>I think I did okay for this feedback exercise</w:t>
       </w:r>
-      <w:bookmarkStart w:id="0" w:name="_GoBack"/>
-      <w:bookmarkEnd w:id="0"/>
+      <w:r>
+        <w:rPr>
+          <w:rFonts w:ascii="Times New Roman" w:hAnsi="Times New Roman" w:cs="Times New Roman"/>
+          <w:sz w:val="24"/>
+          <w:szCs w:val="24"/>
+        </w:rPr>
+        <w:t xml:space="preserve">. For this practice I used the game Apex Legends to give feedback. I tried to give constructive feedback because we were losing a lot of games and my friend was getting frustrated. The </w:t>
+      </w:r>
+      <w:r>
+        <w:rPr>
+          <w:rFonts w:ascii="Times New Roman" w:hAnsi="Times New Roman" w:cs="Times New Roman"/>
+          <w:sz w:val="24"/>
+          <w:szCs w:val="24"/>
+        </w:rPr>
+        <w:lastRenderedPageBreak/>
+        <w:t xml:space="preserve">feedback I offered were just some tips about different tactics we could use to help us win the game. I think I did well in taking ownership, because my feedback was full of “I think”. I was also able to focus on observation since we were in the same squad in the game. Maybe I shouldn’t have given it when she was so frustrated though, I could be more mindful of that timing. </w:t>
+      </w:r>
     </w:p>
     <w:p>
       <w:pPr>
@@ -722,6 +737,22 @@
         </w:rPr>
         <w:t>:</w:t>
       </w:r>
+      <w:r>
+        <w:rPr>
+          <w:rFonts w:ascii="Times New Roman" w:hAnsi="Times New Roman" w:cs="Times New Roman"/>
+          <w:sz w:val="24"/>
+          <w:szCs w:val="24"/>
+        </w:rPr>
+        <w:t xml:space="preserve"> </w:t>
+      </w:r>
+      <w:r>
+        <w:rPr>
+          <w:rFonts w:ascii="Times New Roman" w:hAnsi="Times New Roman" w:cs="Times New Roman"/>
+          <w:sz w:val="24"/>
+          <w:szCs w:val="24"/>
+        </w:rPr>
+        <w:t>a group member</w:t>
+      </w:r>
     </w:p>
     <w:p>
       <w:pPr>
@@ -741,6 +772,14 @@
         </w:rPr>
         <w:t>Day and time:</w:t>
       </w:r>
+      <w:r>
+        <w:rPr>
+          <w:rFonts w:ascii="Times New Roman" w:hAnsi="Times New Roman" w:cs="Times New Roman"/>
+          <w:sz w:val="24"/>
+          <w:szCs w:val="24"/>
+        </w:rPr>
+        <w:t xml:space="preserve"> Sunday 3pm</w:t>
+      </w:r>
     </w:p>
     <w:p>
       <w:pPr>
@@ -775,6 +814,14 @@
           <w:szCs w:val="24"/>
         </w:rPr>
         <w:t>:</w:t>
+      </w:r>
+      <w:r>
+        <w:rPr>
+          <w:rFonts w:ascii="Times New Roman" w:hAnsi="Times New Roman" w:cs="Times New Roman"/>
+          <w:sz w:val="24"/>
+          <w:szCs w:val="24"/>
+        </w:rPr>
+        <w:t xml:space="preserve"> positive</w:t>
       </w:r>
     </w:p>
     <w:p>
@@ -842,6 +889,14 @@
         </w:rPr>
         <w:t>:</w:t>
       </w:r>
+      <w:r>
+        <w:rPr>
+          <w:rFonts w:ascii="Times New Roman" w:hAnsi="Times New Roman" w:cs="Times New Roman"/>
+          <w:sz w:val="24"/>
+          <w:szCs w:val="24"/>
+        </w:rPr>
+        <w:t xml:space="preserve"> 4</w:t>
+      </w:r>
     </w:p>
     <w:p>
       <w:pPr>
@@ -873,6 +928,14 @@
         </w:rPr>
         <w:t>:</w:t>
       </w:r>
+      <w:r>
+        <w:rPr>
+          <w:rFonts w:ascii="Times New Roman" w:hAnsi="Times New Roman" w:cs="Times New Roman"/>
+          <w:sz w:val="24"/>
+          <w:szCs w:val="24"/>
+        </w:rPr>
+        <w:t xml:space="preserve"> 4</w:t>
+      </w:r>
     </w:p>
     <w:p>
       <w:pPr>
@@ -904,6 +967,14 @@
         </w:rPr>
         <w:t>:</w:t>
       </w:r>
+      <w:r>
+        <w:rPr>
+          <w:rFonts w:ascii="Times New Roman" w:hAnsi="Times New Roman" w:cs="Times New Roman"/>
+          <w:sz w:val="24"/>
+          <w:szCs w:val="24"/>
+        </w:rPr>
+        <w:t xml:space="preserve"> 4</w:t>
+      </w:r>
     </w:p>
     <w:p>
       <w:pPr>
@@ -935,6 +1006,14 @@
         </w:rPr>
         <w:t>:</w:t>
       </w:r>
+      <w:r>
+        <w:rPr>
+          <w:rFonts w:ascii="Times New Roman" w:hAnsi="Times New Roman" w:cs="Times New Roman"/>
+          <w:sz w:val="24"/>
+          <w:szCs w:val="24"/>
+        </w:rPr>
+        <w:t xml:space="preserve"> 4</w:t>
+      </w:r>
     </w:p>
     <w:p>
       <w:pPr>
@@ -966,6 +1045,14 @@
         </w:rPr>
         <w:t>:</w:t>
       </w:r>
+      <w:r>
+        <w:rPr>
+          <w:rFonts w:ascii="Times New Roman" w:hAnsi="Times New Roman" w:cs="Times New Roman"/>
+          <w:sz w:val="24"/>
+          <w:szCs w:val="24"/>
+        </w:rPr>
+        <w:t xml:space="preserve"> 3</w:t>
+      </w:r>
     </w:p>
     <w:p>
       <w:pPr>
@@ -1015,6 +1102,22 @@
           <w:szCs w:val="24"/>
         </w:rPr>
         <w:t xml:space="preserve"> (minimum 100 words):</w:t>
+      </w:r>
+      <w:r>
+        <w:rPr>
+          <w:rFonts w:ascii="Times New Roman" w:hAnsi="Times New Roman" w:cs="Times New Roman"/>
+          <w:sz w:val="24"/>
+          <w:szCs w:val="24"/>
+        </w:rPr>
+        <w:t xml:space="preserve"> Today I practiced giving feedback to a member of one of my groups for a class project. I gave positive feedback as he had created some login pages for our site and implemented some server functionality. I did well on focusing on observation as I could physically see what he had built for our project. I also made sure I took complete ownership of my feedback and didn’t try speaking for the group but rather just myself. I believe timing was good as we gave a demo in class and the professor liked it. I believe the feedback to have also been clear </w:t>
+      </w:r>
+      <w:r>
+        <w:rPr>
+          <w:rFonts w:ascii="Times New Roman" w:hAnsi="Times New Roman" w:cs="Times New Roman"/>
+          <w:sz w:val="24"/>
+          <w:szCs w:val="24"/>
+        </w:rPr>
+        <w:t>and well-received by the group member. I need to work more on soliciting feedback, however.</w:t>
       </w:r>
     </w:p>
     <w:p>
@@ -1086,6 +1189,14 @@
         </w:rPr>
         <w:t>:</w:t>
       </w:r>
+      <w:r>
+        <w:rPr>
+          <w:rFonts w:ascii="Times New Roman" w:hAnsi="Times New Roman" w:cs="Times New Roman"/>
+          <w:sz w:val="24"/>
+          <w:szCs w:val="24"/>
+        </w:rPr>
+        <w:t xml:space="preserve"> a male friend</w:t>
+      </w:r>
     </w:p>
     <w:p>
       <w:pPr>
@@ -1105,6 +1216,14 @@
         </w:rPr>
         <w:t>Day and time:</w:t>
       </w:r>
+      <w:r>
+        <w:rPr>
+          <w:rFonts w:ascii="Times New Roman" w:hAnsi="Times New Roman" w:cs="Times New Roman"/>
+          <w:sz w:val="24"/>
+          <w:szCs w:val="24"/>
+        </w:rPr>
+        <w:t xml:space="preserve"> Monday 11am</w:t>
+      </w:r>
     </w:p>
     <w:p>
       <w:pPr>
@@ -1139,6 +1258,14 @@
           <w:szCs w:val="24"/>
         </w:rPr>
         <w:t>:</w:t>
+      </w:r>
+      <w:r>
+        <w:rPr>
+          <w:rFonts w:ascii="Times New Roman" w:hAnsi="Times New Roman" w:cs="Times New Roman"/>
+          <w:sz w:val="24"/>
+          <w:szCs w:val="24"/>
+        </w:rPr>
+        <w:t xml:space="preserve"> constructive</w:t>
       </w:r>
     </w:p>
     <w:p>
@@ -1206,6 +1333,14 @@
         </w:rPr>
         <w:t>:</w:t>
       </w:r>
+      <w:r>
+        <w:rPr>
+          <w:rFonts w:ascii="Times New Roman" w:hAnsi="Times New Roman" w:cs="Times New Roman"/>
+          <w:sz w:val="24"/>
+          <w:szCs w:val="24"/>
+        </w:rPr>
+        <w:t xml:space="preserve"> 4</w:t>
+      </w:r>
     </w:p>
     <w:p>
       <w:pPr>
@@ -1237,6 +1372,14 @@
         </w:rPr>
         <w:t>:</w:t>
       </w:r>
+      <w:r>
+        <w:rPr>
+          <w:rFonts w:ascii="Times New Roman" w:hAnsi="Times New Roman" w:cs="Times New Roman"/>
+          <w:sz w:val="24"/>
+          <w:szCs w:val="24"/>
+        </w:rPr>
+        <w:t xml:space="preserve"> 4</w:t>
+      </w:r>
     </w:p>
     <w:p>
       <w:pPr>
@@ -1268,6 +1411,14 @@
         </w:rPr>
         <w:t>:</w:t>
       </w:r>
+      <w:r>
+        <w:rPr>
+          <w:rFonts w:ascii="Times New Roman" w:hAnsi="Times New Roman" w:cs="Times New Roman"/>
+          <w:sz w:val="24"/>
+          <w:szCs w:val="24"/>
+        </w:rPr>
+        <w:t xml:space="preserve"> 4</w:t>
+      </w:r>
     </w:p>
     <w:p>
       <w:pPr>
@@ -1299,6 +1450,14 @@
         </w:rPr>
         <w:t>:</w:t>
       </w:r>
+      <w:r>
+        <w:rPr>
+          <w:rFonts w:ascii="Times New Roman" w:hAnsi="Times New Roman" w:cs="Times New Roman"/>
+          <w:sz w:val="24"/>
+          <w:szCs w:val="24"/>
+        </w:rPr>
+        <w:t xml:space="preserve"> 4</w:t>
+      </w:r>
     </w:p>
     <w:p>
       <w:pPr>
@@ -1330,23 +1489,30 @@
         </w:rPr>
         <w:t>:</w:t>
       </w:r>
-    </w:p>
-    <w:p>
-      <w:pPr>
-        <w:spacing w:line="360" w:lineRule="auto"/>
-        <w:rPr>
-          <w:rFonts w:ascii="Times New Roman" w:hAnsi="Times New Roman" w:cs="Times New Roman"/>
-          <w:sz w:val="24"/>
-          <w:szCs w:val="24"/>
-        </w:rPr>
-      </w:pPr>
-      <w:r>
-        <w:rPr>
-          <w:rFonts w:ascii="Times New Roman" w:hAnsi="Times New Roman" w:cs="Times New Roman"/>
-          <w:sz w:val="24"/>
-          <w:szCs w:val="24"/>
-        </w:rPr>
-        <w:lastRenderedPageBreak/>
+      <w:r>
+        <w:rPr>
+          <w:rFonts w:ascii="Times New Roman" w:hAnsi="Times New Roman" w:cs="Times New Roman"/>
+          <w:sz w:val="24"/>
+          <w:szCs w:val="24"/>
+        </w:rPr>
+        <w:t xml:space="preserve"> 3</w:t>
+      </w:r>
+    </w:p>
+    <w:p>
+      <w:pPr>
+        <w:spacing w:line="360" w:lineRule="auto"/>
+        <w:rPr>
+          <w:rFonts w:ascii="Times New Roman" w:hAnsi="Times New Roman" w:cs="Times New Roman"/>
+          <w:sz w:val="24"/>
+          <w:szCs w:val="24"/>
+        </w:rPr>
+      </w:pPr>
+      <w:r>
+        <w:rPr>
+          <w:rFonts w:ascii="Times New Roman" w:hAnsi="Times New Roman" w:cs="Times New Roman"/>
+          <w:sz w:val="24"/>
+          <w:szCs w:val="24"/>
+        </w:rPr>
         <w:t xml:space="preserve">Notes: Use the space below to reflect on why you rated yourself the way that you did above. </w:t>
       </w:r>
       <w:r>
@@ -1380,6 +1546,14 @@
           <w:szCs w:val="24"/>
         </w:rPr>
         <w:t xml:space="preserve"> (minimum 100 words):</w:t>
+      </w:r>
+      <w:r>
+        <w:rPr>
+          <w:rFonts w:ascii="Times New Roman" w:hAnsi="Times New Roman" w:cs="Times New Roman"/>
+          <w:sz w:val="24"/>
+          <w:szCs w:val="24"/>
+        </w:rPr>
+        <w:t xml:space="preserve"> Today I focused this exercise on giving feedback to a friend. He was feeling down and unmotivated due to the pandemic and online classes. For feedback I offered some advice on things he could do to get motivated again and finish school strong. I believe the feedback to be clear and focused on observations as we’re talking online constantly, and I’ve been able to observe behaviors over the internet. I was also able to give plenty of examples with my feedback. I feel that the timing was good because we’re close to the end of the semester, and we’re graduating at the same time, so it seemed appropriate to give this feedback.</w:t>
       </w:r>
     </w:p>
     <w:p>
@@ -1451,6 +1625,14 @@
         </w:rPr>
         <w:t>:</w:t>
       </w:r>
+      <w:r>
+        <w:rPr>
+          <w:rFonts w:ascii="Times New Roman" w:hAnsi="Times New Roman" w:cs="Times New Roman"/>
+          <w:sz w:val="24"/>
+          <w:szCs w:val="24"/>
+        </w:rPr>
+        <w:t xml:space="preserve"> a male friend</w:t>
+      </w:r>
     </w:p>
     <w:p>
       <w:pPr>
@@ -1470,6 +1652,14 @@
         </w:rPr>
         <w:t>Day and time:</w:t>
       </w:r>
+      <w:r>
+        <w:rPr>
+          <w:rFonts w:ascii="Times New Roman" w:hAnsi="Times New Roman" w:cs="Times New Roman"/>
+          <w:sz w:val="24"/>
+          <w:szCs w:val="24"/>
+        </w:rPr>
+        <w:t xml:space="preserve"> Tuesday 2am</w:t>
+      </w:r>
     </w:p>
     <w:p>
       <w:pPr>
@@ -1505,6 +1695,14 @@
         </w:rPr>
         <w:t>:</w:t>
       </w:r>
+      <w:r>
+        <w:rPr>
+          <w:rFonts w:ascii="Times New Roman" w:hAnsi="Times New Roman" w:cs="Times New Roman"/>
+          <w:sz w:val="24"/>
+          <w:szCs w:val="24"/>
+        </w:rPr>
+        <w:t xml:space="preserve"> positive</w:t>
+      </w:r>
     </w:p>
     <w:p>
       <w:pPr>
@@ -1522,6 +1720,7 @@
           <w:sz w:val="24"/>
           <w:szCs w:val="24"/>
         </w:rPr>
+        <w:lastRenderedPageBreak/>
         <w:t>Rate how effectively you think you were at delivering the feedback</w:t>
       </w:r>
       <w:r>
@@ -1571,6 +1770,14 @@
         </w:rPr>
         <w:t>:</w:t>
       </w:r>
+      <w:r>
+        <w:rPr>
+          <w:rFonts w:ascii="Times New Roman" w:hAnsi="Times New Roman" w:cs="Times New Roman"/>
+          <w:sz w:val="24"/>
+          <w:szCs w:val="24"/>
+        </w:rPr>
+        <w:t xml:space="preserve"> 5</w:t>
+      </w:r>
     </w:p>
     <w:p>
       <w:pPr>
@@ -1602,6 +1809,14 @@
         </w:rPr>
         <w:t>:</w:t>
       </w:r>
+      <w:r>
+        <w:rPr>
+          <w:rFonts w:ascii="Times New Roman" w:hAnsi="Times New Roman" w:cs="Times New Roman"/>
+          <w:sz w:val="24"/>
+          <w:szCs w:val="24"/>
+        </w:rPr>
+        <w:t xml:space="preserve"> 5</w:t>
+      </w:r>
     </w:p>
     <w:p>
       <w:pPr>
@@ -1633,6 +1848,14 @@
         </w:rPr>
         <w:t>:</w:t>
       </w:r>
+      <w:r>
+        <w:rPr>
+          <w:rFonts w:ascii="Times New Roman" w:hAnsi="Times New Roman" w:cs="Times New Roman"/>
+          <w:sz w:val="24"/>
+          <w:szCs w:val="24"/>
+        </w:rPr>
+        <w:t xml:space="preserve"> 4</w:t>
+      </w:r>
     </w:p>
     <w:p>
       <w:pPr>
@@ -1664,6 +1887,14 @@
         </w:rPr>
         <w:t>:</w:t>
       </w:r>
+      <w:r>
+        <w:rPr>
+          <w:rFonts w:ascii="Times New Roman" w:hAnsi="Times New Roman" w:cs="Times New Roman"/>
+          <w:sz w:val="24"/>
+          <w:szCs w:val="24"/>
+        </w:rPr>
+        <w:t xml:space="preserve"> 5</w:t>
+      </w:r>
     </w:p>
     <w:p>
       <w:pPr>
@@ -1695,6 +1926,14 @@
         </w:rPr>
         <w:t>:</w:t>
       </w:r>
+      <w:r>
+        <w:rPr>
+          <w:rFonts w:ascii="Times New Roman" w:hAnsi="Times New Roman" w:cs="Times New Roman"/>
+          <w:sz w:val="24"/>
+          <w:szCs w:val="24"/>
+        </w:rPr>
+        <w:t xml:space="preserve"> 4</w:t>
+      </w:r>
     </w:p>
     <w:p>
       <w:pPr>
@@ -1744,6 +1983,30 @@
           <w:szCs w:val="24"/>
         </w:rPr>
         <w:t xml:space="preserve"> (minimum 100 words):</w:t>
+      </w:r>
+      <w:r>
+        <w:rPr>
+          <w:rFonts w:ascii="Times New Roman" w:hAnsi="Times New Roman" w:cs="Times New Roman"/>
+          <w:sz w:val="24"/>
+          <w:szCs w:val="24"/>
+        </w:rPr>
+        <w:t xml:space="preserve"> Today’s exercise was based on some feedback that I gave to a friend. This friend has taken up video game streaming now that we are home due to the pandemic. I offered him some positive feedback because he streamed while we played together, and he was genuinely engaging with his audience. </w:t>
+      </w:r>
+      <w:r>
+        <w:rPr>
+          <w:rFonts w:ascii="Times New Roman" w:hAnsi="Times New Roman" w:cs="Times New Roman"/>
+          <w:sz w:val="24"/>
+          <w:szCs w:val="24"/>
+        </w:rPr>
+        <w:t xml:space="preserve">This feedback was based solely on observation because I was featured in the stream and was watching the stream chat on another monitor. I was able to take full ownership of this feedback, and I believe the timing is appropriate because he’s just starting out and I wanted to encourage him to continue. </w:t>
+      </w:r>
+      <w:r>
+        <w:rPr>
+          <w:rFonts w:ascii="Times New Roman" w:hAnsi="Times New Roman" w:cs="Times New Roman"/>
+          <w:sz w:val="24"/>
+          <w:szCs w:val="24"/>
+        </w:rPr>
+        <w:t>I also finally remembered to solicit feedback and although it wasn’t much, it was positive.</w:t>
       </w:r>
     </w:p>
     <w:p>
@@ -1815,6 +2078,14 @@
         </w:rPr>
         <w:t>:</w:t>
       </w:r>
+      <w:r>
+        <w:rPr>
+          <w:rFonts w:ascii="Times New Roman" w:hAnsi="Times New Roman" w:cs="Times New Roman"/>
+          <w:sz w:val="24"/>
+          <w:szCs w:val="24"/>
+        </w:rPr>
+        <w:t xml:space="preserve"> my girlfriend</w:t>
+      </w:r>
     </w:p>
     <w:p>
       <w:pPr>
@@ -1834,6 +2105,14 @@
         </w:rPr>
         <w:t>Day and time:</w:t>
       </w:r>
+      <w:r>
+        <w:rPr>
+          <w:rFonts w:ascii="Times New Roman" w:hAnsi="Times New Roman" w:cs="Times New Roman"/>
+          <w:sz w:val="24"/>
+          <w:szCs w:val="24"/>
+        </w:rPr>
+        <w:t xml:space="preserve"> Wednesday 4pm</w:t>
+      </w:r>
     </w:p>
     <w:p>
       <w:pPr>
@@ -1868,6 +2147,14 @@
           <w:szCs w:val="24"/>
         </w:rPr>
         <w:t>:</w:t>
+      </w:r>
+      <w:r>
+        <w:rPr>
+          <w:rFonts w:ascii="Times New Roman" w:hAnsi="Times New Roman" w:cs="Times New Roman"/>
+          <w:sz w:val="24"/>
+          <w:szCs w:val="24"/>
+        </w:rPr>
+        <w:t xml:space="preserve"> positive</w:t>
       </w:r>
     </w:p>
     <w:p>
@@ -1925,7 +2212,6 @@
           <w:sz w:val="24"/>
           <w:szCs w:val="24"/>
         </w:rPr>
-        <w:lastRenderedPageBreak/>
         <w:t>Focused on observation rather than inference</w:t>
       </w:r>
       <w:r>
@@ -1935,6 +2221,14 @@
           <w:szCs w:val="24"/>
         </w:rPr>
         <w:t>:</w:t>
+      </w:r>
+      <w:r>
+        <w:rPr>
+          <w:rFonts w:ascii="Times New Roman" w:hAnsi="Times New Roman" w:cs="Times New Roman"/>
+          <w:sz w:val="24"/>
+          <w:szCs w:val="24"/>
+        </w:rPr>
+        <w:t xml:space="preserve"> 5</w:t>
       </w:r>
     </w:p>
     <w:p>
@@ -1967,6 +2261,14 @@
         </w:rPr>
         <w:t>:</w:t>
       </w:r>
+      <w:r>
+        <w:rPr>
+          <w:rFonts w:ascii="Times New Roman" w:hAnsi="Times New Roman" w:cs="Times New Roman"/>
+          <w:sz w:val="24"/>
+          <w:szCs w:val="24"/>
+        </w:rPr>
+        <w:t xml:space="preserve"> 5</w:t>
+      </w:r>
     </w:p>
     <w:p>
       <w:pPr>
@@ -1998,6 +2300,22 @@
         </w:rPr>
         <w:t>:</w:t>
       </w:r>
+      <w:r>
+        <w:rPr>
+          <w:rFonts w:ascii="Times New Roman" w:hAnsi="Times New Roman" w:cs="Times New Roman"/>
+          <w:sz w:val="24"/>
+          <w:szCs w:val="24"/>
+        </w:rPr>
+        <w:t xml:space="preserve"> </w:t>
+      </w:r>
+      <w:r>
+        <w:rPr>
+          <w:rFonts w:ascii="Times New Roman" w:hAnsi="Times New Roman" w:cs="Times New Roman"/>
+          <w:sz w:val="24"/>
+          <w:szCs w:val="24"/>
+        </w:rPr>
+        <w:t>5</w:t>
+      </w:r>
     </w:p>
     <w:p>
       <w:pPr>
@@ -2019,6 +2337,7 @@
           <w:sz w:val="24"/>
           <w:szCs w:val="24"/>
         </w:rPr>
+        <w:lastRenderedPageBreak/>
         <w:t>Offered feedback that was clear, specific, and provided examples</w:t>
       </w:r>
       <w:r>
@@ -2028,6 +2347,14 @@
           <w:szCs w:val="24"/>
         </w:rPr>
         <w:t>:</w:t>
+      </w:r>
+      <w:r>
+        <w:rPr>
+          <w:rFonts w:ascii="Times New Roman" w:hAnsi="Times New Roman" w:cs="Times New Roman"/>
+          <w:sz w:val="24"/>
+          <w:szCs w:val="24"/>
+        </w:rPr>
+        <w:t xml:space="preserve"> 5</w:t>
       </w:r>
     </w:p>
     <w:p>
@@ -2060,6 +2387,14 @@
         </w:rPr>
         <w:t>:</w:t>
       </w:r>
+      <w:r>
+        <w:rPr>
+          <w:rFonts w:ascii="Times New Roman" w:hAnsi="Times New Roman" w:cs="Times New Roman"/>
+          <w:sz w:val="24"/>
+          <w:szCs w:val="24"/>
+        </w:rPr>
+        <w:t xml:space="preserve"> 4</w:t>
+      </w:r>
     </w:p>
     <w:p>
       <w:pPr>
@@ -2109,6 +2444,38 @@
           <w:szCs w:val="24"/>
         </w:rPr>
         <w:t xml:space="preserve"> (minimum 100 words):</w:t>
+      </w:r>
+      <w:r>
+        <w:rPr>
+          <w:rFonts w:ascii="Times New Roman" w:hAnsi="Times New Roman" w:cs="Times New Roman"/>
+          <w:sz w:val="24"/>
+          <w:szCs w:val="24"/>
+        </w:rPr>
+        <w:t xml:space="preserve"> Today I practic</w:t>
+      </w:r>
+      <w:r>
+        <w:rPr>
+          <w:rFonts w:ascii="Times New Roman" w:hAnsi="Times New Roman" w:cs="Times New Roman"/>
+          <w:sz w:val="24"/>
+          <w:szCs w:val="24"/>
+        </w:rPr>
+        <w:t>ed</w:t>
+      </w:r>
+      <w:r>
+        <w:rPr>
+          <w:rFonts w:ascii="Times New Roman" w:hAnsi="Times New Roman" w:cs="Times New Roman"/>
+          <w:sz w:val="24"/>
+          <w:szCs w:val="24"/>
+        </w:rPr>
+        <w:t xml:space="preserve"> giving feedback to my girlfriend who was writing a big report for one of her classes. </w:t>
+      </w:r>
+      <w:r>
+        <w:rPr>
+          <w:rFonts w:ascii="Times New Roman" w:hAnsi="Times New Roman" w:cs="Times New Roman"/>
+          <w:sz w:val="24"/>
+          <w:szCs w:val="24"/>
+        </w:rPr>
+        <w:t>She asked me to proofread her report, so I felt that this was fitting for the exercise. The feedback was completely focused on observation because I read the report, and I took complete responsibility of my feedback. I feel timing deserved a 5 here because she specifically asked for the feedback. I also believe that I was clear with my feedback. I solicited feedback from the receiver this time as well. The receiver agreed with my assessment of my own feedback and said it was beneficial to her.</w:t>
       </w:r>
     </w:p>
     <w:p>
@@ -2180,6 +2547,14 @@
         </w:rPr>
         <w:t>:</w:t>
       </w:r>
+      <w:r>
+        <w:rPr>
+          <w:rFonts w:ascii="Times New Roman" w:hAnsi="Times New Roman" w:cs="Times New Roman"/>
+          <w:sz w:val="24"/>
+          <w:szCs w:val="24"/>
+        </w:rPr>
+        <w:t xml:space="preserve"> a female friend</w:t>
+      </w:r>
     </w:p>
     <w:p>
       <w:pPr>
@@ -2199,6 +2574,14 @@
         </w:rPr>
         <w:t>Day and time:</w:t>
       </w:r>
+      <w:r>
+        <w:rPr>
+          <w:rFonts w:ascii="Times New Roman" w:hAnsi="Times New Roman" w:cs="Times New Roman"/>
+          <w:sz w:val="24"/>
+          <w:szCs w:val="24"/>
+        </w:rPr>
+        <w:t xml:space="preserve"> Thursday 2am</w:t>
+      </w:r>
     </w:p>
     <w:p>
       <w:pPr>
@@ -2233,6 +2616,14 @@
           <w:szCs w:val="24"/>
         </w:rPr>
         <w:t>:</w:t>
+      </w:r>
+      <w:r>
+        <w:rPr>
+          <w:rFonts w:ascii="Times New Roman" w:hAnsi="Times New Roman" w:cs="Times New Roman"/>
+          <w:sz w:val="24"/>
+          <w:szCs w:val="24"/>
+        </w:rPr>
+        <w:t xml:space="preserve"> positive</w:t>
       </w:r>
     </w:p>
     <w:p>
@@ -2300,6 +2691,14 @@
         </w:rPr>
         <w:t>:</w:t>
       </w:r>
+      <w:r>
+        <w:rPr>
+          <w:rFonts w:ascii="Times New Roman" w:hAnsi="Times New Roman" w:cs="Times New Roman"/>
+          <w:sz w:val="24"/>
+          <w:szCs w:val="24"/>
+        </w:rPr>
+        <w:t xml:space="preserve"> 5</w:t>
+      </w:r>
     </w:p>
     <w:p>
       <w:pPr>
@@ -2331,6 +2730,14 @@
         </w:rPr>
         <w:t>:</w:t>
       </w:r>
+      <w:r>
+        <w:rPr>
+          <w:rFonts w:ascii="Times New Roman" w:hAnsi="Times New Roman" w:cs="Times New Roman"/>
+          <w:sz w:val="24"/>
+          <w:szCs w:val="24"/>
+        </w:rPr>
+        <w:t xml:space="preserve"> 5</w:t>
+      </w:r>
     </w:p>
     <w:p>
       <w:pPr>
@@ -2362,6 +2769,14 @@
         </w:rPr>
         <w:t>:</w:t>
       </w:r>
+      <w:r>
+        <w:rPr>
+          <w:rFonts w:ascii="Times New Roman" w:hAnsi="Times New Roman" w:cs="Times New Roman"/>
+          <w:sz w:val="24"/>
+          <w:szCs w:val="24"/>
+        </w:rPr>
+        <w:t xml:space="preserve"> 4</w:t>
+      </w:r>
     </w:p>
     <w:p>
       <w:pPr>
@@ -2393,6 +2808,14 @@
         </w:rPr>
         <w:t>:</w:t>
       </w:r>
+      <w:r>
+        <w:rPr>
+          <w:rFonts w:ascii="Times New Roman" w:hAnsi="Times New Roman" w:cs="Times New Roman"/>
+          <w:sz w:val="24"/>
+          <w:szCs w:val="24"/>
+        </w:rPr>
+        <w:t xml:space="preserve"> 5</w:t>
+      </w:r>
     </w:p>
     <w:p>
       <w:pPr>
@@ -2424,6 +2847,14 @@
         </w:rPr>
         <w:t>:</w:t>
       </w:r>
+      <w:r>
+        <w:rPr>
+          <w:rFonts w:ascii="Times New Roman" w:hAnsi="Times New Roman" w:cs="Times New Roman"/>
+          <w:sz w:val="24"/>
+          <w:szCs w:val="24"/>
+        </w:rPr>
+        <w:t xml:space="preserve"> 2</w:t>
+      </w:r>
     </w:p>
     <w:p>
       <w:pPr>
@@ -2473,6 +2904,23 @@
           <w:szCs w:val="24"/>
         </w:rPr>
         <w:t xml:space="preserve"> (minimum 100 words):</w:t>
+      </w:r>
+      <w:r>
+        <w:rPr>
+          <w:rFonts w:ascii="Times New Roman" w:hAnsi="Times New Roman" w:cs="Times New Roman"/>
+          <w:sz w:val="24"/>
+          <w:szCs w:val="24"/>
+        </w:rPr>
+        <w:t xml:space="preserve"> Once again I decided to practice feedback with a friend while we played Apex Legends. This time however we were doing good in our games and we won a couple of games. Therefore, I felt that some positive feedback was due. I gave a 5 </w:t>
+      </w:r>
+      <w:r>
+        <w:rPr>
+          <w:rFonts w:ascii="Times New Roman" w:hAnsi="Times New Roman" w:cs="Times New Roman"/>
+          <w:sz w:val="24"/>
+          <w:szCs w:val="24"/>
+        </w:rPr>
+        <w:lastRenderedPageBreak/>
+        <w:t>for observation because we were in the game together and on the same squad. I have also kept my trend of being responsible for all of my feedback. The timing was good since we were still playing the game, and I was able to provide specific examples from each game we played. However due to the fast-paced nature of Apex Legends, I didn’t really get a chance to ask for feedback and I ended up forgetting about it. So I still need to work on this aspect.</w:t>
       </w:r>
     </w:p>
     <w:p>
@@ -2534,7 +2982,6 @@
           <w:sz w:val="24"/>
           <w:szCs w:val="24"/>
         </w:rPr>
-        <w:lastRenderedPageBreak/>
         <w:t>The person I offered feedback to</w:t>
       </w:r>
       <w:r>
@@ -2545,6 +2992,14 @@
         </w:rPr>
         <w:t>:</w:t>
       </w:r>
+      <w:r>
+        <w:rPr>
+          <w:rFonts w:ascii="Times New Roman" w:hAnsi="Times New Roman" w:cs="Times New Roman"/>
+          <w:sz w:val="24"/>
+          <w:szCs w:val="24"/>
+        </w:rPr>
+        <w:t xml:space="preserve"> a group member</w:t>
+      </w:r>
     </w:p>
     <w:p>
       <w:pPr>
@@ -2564,6 +3019,14 @@
         </w:rPr>
         <w:t>Day and time:</w:t>
       </w:r>
+      <w:r>
+        <w:rPr>
+          <w:rFonts w:ascii="Times New Roman" w:hAnsi="Times New Roman" w:cs="Times New Roman"/>
+          <w:sz w:val="24"/>
+          <w:szCs w:val="24"/>
+        </w:rPr>
+        <w:t xml:space="preserve"> Friday 9am </w:t>
+      </w:r>
     </w:p>
     <w:p>
       <w:pPr>
@@ -2598,6 +3061,14 @@
           <w:szCs w:val="24"/>
         </w:rPr>
         <w:t>:</w:t>
+      </w:r>
+      <w:r>
+        <w:rPr>
+          <w:rFonts w:ascii="Times New Roman" w:hAnsi="Times New Roman" w:cs="Times New Roman"/>
+          <w:sz w:val="24"/>
+          <w:szCs w:val="24"/>
+        </w:rPr>
+        <w:t xml:space="preserve"> positive</w:t>
       </w:r>
     </w:p>
     <w:p>
@@ -2665,6 +3136,14 @@
         </w:rPr>
         <w:t>:</w:t>
       </w:r>
+      <w:r>
+        <w:rPr>
+          <w:rFonts w:ascii="Times New Roman" w:hAnsi="Times New Roman" w:cs="Times New Roman"/>
+          <w:sz w:val="24"/>
+          <w:szCs w:val="24"/>
+        </w:rPr>
+        <w:t xml:space="preserve"> 5</w:t>
+      </w:r>
     </w:p>
     <w:p>
       <w:pPr>
@@ -2696,6 +3175,14 @@
         </w:rPr>
         <w:t>:</w:t>
       </w:r>
+      <w:r>
+        <w:rPr>
+          <w:rFonts w:ascii="Times New Roman" w:hAnsi="Times New Roman" w:cs="Times New Roman"/>
+          <w:sz w:val="24"/>
+          <w:szCs w:val="24"/>
+        </w:rPr>
+        <w:t xml:space="preserve"> 5</w:t>
+      </w:r>
     </w:p>
     <w:p>
       <w:pPr>
@@ -2727,6 +3214,14 @@
         </w:rPr>
         <w:t>:</w:t>
       </w:r>
+      <w:r>
+        <w:rPr>
+          <w:rFonts w:ascii="Times New Roman" w:hAnsi="Times New Roman" w:cs="Times New Roman"/>
+          <w:sz w:val="24"/>
+          <w:szCs w:val="24"/>
+        </w:rPr>
+        <w:t xml:space="preserve"> 5</w:t>
+      </w:r>
     </w:p>
     <w:p>
       <w:pPr>
@@ -2758,6 +3253,14 @@
         </w:rPr>
         <w:t>:</w:t>
       </w:r>
+      <w:r>
+        <w:rPr>
+          <w:rFonts w:ascii="Times New Roman" w:hAnsi="Times New Roman" w:cs="Times New Roman"/>
+          <w:sz w:val="24"/>
+          <w:szCs w:val="24"/>
+        </w:rPr>
+        <w:t xml:space="preserve"> 5</w:t>
+      </w:r>
     </w:p>
     <w:p>
       <w:pPr>
@@ -2789,6 +3292,14 @@
         </w:rPr>
         <w:t>:</w:t>
       </w:r>
+      <w:r>
+        <w:rPr>
+          <w:rFonts w:ascii="Times New Roman" w:hAnsi="Times New Roman" w:cs="Times New Roman"/>
+          <w:sz w:val="24"/>
+          <w:szCs w:val="24"/>
+        </w:rPr>
+        <w:t xml:space="preserve"> 2 </w:t>
+      </w:r>
     </w:p>
     <w:p>
       <w:pPr>
@@ -2839,6 +3350,24 @@
         </w:rPr>
         <w:t xml:space="preserve"> (minimum 100 words):</w:t>
       </w:r>
+      <w:r>
+        <w:rPr>
+          <w:rFonts w:ascii="Times New Roman" w:hAnsi="Times New Roman" w:cs="Times New Roman"/>
+          <w:sz w:val="24"/>
+          <w:szCs w:val="24"/>
+        </w:rPr>
+        <w:t xml:space="preserve"> For this exercise, I practiced feedback with a group member of a different class than the other entry. This is a group for a geography class, and we are working together to create a project. Being an avid outdoorsman, he brought a lot of good personal experience and pictures into the project. </w:t>
+      </w:r>
+      <w:r>
+        <w:rPr>
+          <w:rFonts w:ascii="Times New Roman" w:hAnsi="Times New Roman" w:cs="Times New Roman"/>
+          <w:sz w:val="24"/>
+          <w:szCs w:val="24"/>
+        </w:rPr>
+        <w:t>I gave a score of 5 for observation since I based the feedback on his work and participation for the project. I still take full responsibility of my feedback. The timing was appropriate since the project is ongoing. I feel that I gave appropriate examples in my feedback as well. Where I didn’t do well was soliciting feedback. This is because I don’t know this group member personally, so I held back on asking them for feedback.</w:t>
+      </w:r>
+      <w:bookmarkStart w:id="0" w:name="_GoBack"/>
+      <w:bookmarkEnd w:id="0"/>
     </w:p>
     <w:p>
       <w:pPr>
